--- a/COMP-262/JosedeJesusRodriguezRivas_FinalEssay.docx
+++ b/COMP-262/JosedeJesusRodriguezRivas_FinalEssay.docx
@@ -206,7 +206,23 @@
           <w:sz w:val="24"/>
           <w:szCs w:val="24"/>
         </w:rPr>
-        <w:t xml:space="preserve">It is up to the programmer to optimize the number of instructions </w:t>
+        <w:t>It is up to the programmer</w:t>
+      </w:r>
+      <w:r>
+        <w:rPr>
+          <w:rFonts w:ascii="Times New Roman" w:hAnsi="Times New Roman" w:cs="Times New Roman"/>
+          <w:sz w:val="24"/>
+          <w:szCs w:val="24"/>
+        </w:rPr>
+        <w:t xml:space="preserve"> (or compiler)</w:t>
+      </w:r>
+      <w:r>
+        <w:rPr>
+          <w:rFonts w:ascii="Times New Roman" w:hAnsi="Times New Roman" w:cs="Times New Roman"/>
+          <w:sz w:val="24"/>
+          <w:szCs w:val="24"/>
+        </w:rPr>
+        <w:t xml:space="preserve"> to optimize the number of </w:t>
       </w:r>
       <w:r>
         <w:rPr>
@@ -215,7 +231,7 @@
           <w:szCs w:val="24"/>
         </w:rPr>
         <w:lastRenderedPageBreak/>
-        <w:t xml:space="preserve">used to decrease the execution time of the program. </w:t>
+        <w:t xml:space="preserve">instructions used to decrease the execution time of the program. </w:t>
       </w:r>
       <w:r>
         <w:rPr>
@@ -293,6 +309,710 @@
         <w:tab/>
         <w:t xml:space="preserve">The x86 architecture </w:t>
       </w:r>
+      <w:r>
+        <w:rPr>
+          <w:rFonts w:ascii="Times New Roman" w:hAnsi="Times New Roman" w:cs="Times New Roman"/>
+          <w:sz w:val="24"/>
+          <w:szCs w:val="24"/>
+        </w:rPr>
+        <w:t>is a CISC (Complex Instruction Set Computers) architecture</w:t>
+      </w:r>
+      <w:r>
+        <w:rPr>
+          <w:rFonts w:ascii="Times New Roman" w:hAnsi="Times New Roman" w:cs="Times New Roman"/>
+          <w:sz w:val="24"/>
+          <w:szCs w:val="24"/>
+          <w:vertAlign w:val="superscript"/>
+        </w:rPr>
+        <w:t>2</w:t>
+      </w:r>
+      <w:r>
+        <w:rPr>
+          <w:rFonts w:ascii="Times New Roman" w:hAnsi="Times New Roman" w:cs="Times New Roman"/>
+          <w:sz w:val="24"/>
+          <w:szCs w:val="24"/>
+        </w:rPr>
+        <w:t xml:space="preserve">. The design philosophy behind CISC is to have as few lines of assembly code possible per program. To do this, CISC processors can work on memory directly. So instead of having to LOAD and STORE before and after each call to an instruction, the CPU handles that itself. For example, to add numbers in memory addresses A and B and save the result in A, the only assembly instruction would be ADD </w:t>
+      </w:r>
+      <w:r>
+        <w:rPr>
+          <w:rFonts w:ascii="Times New Roman" w:hAnsi="Times New Roman" w:cs="Times New Roman"/>
+          <w:sz w:val="24"/>
+          <w:szCs w:val="24"/>
+        </w:rPr>
+        <w:t>A, B. The drawback is that each instruction takes multiple clock cycles. This is because ultimately, the CPU still must read from memory to pass the values through the ALU, and then finally write the result back to memory. To perform all these tasks, the organization of the chip is more complex, making the CPU run hotter, and use more power. However, the chip’s organization can be highly optimized with a much higher clock speed.</w:t>
+      </w:r>
+    </w:p>
+    <w:p>
+      <w:pPr>
+        <w:spacing w:line="480" w:lineRule="auto"/>
+        <w:rPr>
+          <w:rFonts w:ascii="Times New Roman" w:hAnsi="Times New Roman" w:cs="Times New Roman"/>
+          <w:sz w:val="24"/>
+          <w:szCs w:val="24"/>
+        </w:rPr>
+      </w:pPr>
+      <w:r>
+        <w:rPr>
+          <w:rFonts w:ascii="Times New Roman" w:hAnsi="Times New Roman" w:cs="Times New Roman"/>
+          <w:sz w:val="24"/>
+          <w:szCs w:val="24"/>
+        </w:rPr>
+        <w:tab/>
+        <w:t xml:space="preserve">It may seem like the difference between the two architectures is arbitrary, but nothing can be further from the truth. </w:t>
+      </w:r>
+      <w:r>
+        <w:rPr>
+          <w:rFonts w:ascii="Times New Roman" w:hAnsi="Times New Roman" w:cs="Times New Roman"/>
+          <w:sz w:val="24"/>
+          <w:szCs w:val="24"/>
+        </w:rPr>
+        <w:t xml:space="preserve">The true difference comes in at the application level. ARM CPU’s are much more power efficient than x86, due to their lower clock speeds and simpler organizations. x86 processors are made with much faster clock speeds but require much more power and produce more heat. </w:t>
+      </w:r>
+    </w:p>
+    <w:p>
+      <w:pPr>
+        <w:rPr>
+          <w:rFonts w:ascii="Times New Roman" w:hAnsi="Times New Roman" w:cs="Times New Roman"/>
+          <w:sz w:val="24"/>
+          <w:szCs w:val="24"/>
+        </w:rPr>
+      </w:pPr>
+      <w:r>
+        <w:rPr>
+          <w:rFonts w:ascii="Times New Roman" w:hAnsi="Times New Roman" w:cs="Times New Roman"/>
+          <w:sz w:val="24"/>
+          <w:szCs w:val="24"/>
+        </w:rPr>
+        <w:br w:type="page"/>
+      </w:r>
+    </w:p>
+    <w:sdt>
+      <w:sdtPr>
+        <w:id w:val="1315992995"/>
+        <w:docPartObj>
+          <w:docPartGallery w:val="Bibliographies"/>
+          <w:docPartUnique/>
+        </w:docPartObj>
+      </w:sdtPr>
+      <w:sdtEndPr>
+        <w:rPr>
+          <w:rFonts w:asciiTheme="minorHAnsi" w:eastAsiaTheme="minorHAnsi" w:hAnsiTheme="minorHAnsi" w:cstheme="minorBidi"/>
+          <w:b/>
+          <w:bCs/>
+          <w:color w:val="auto"/>
+          <w:sz w:val="22"/>
+          <w:szCs w:val="22"/>
+        </w:rPr>
+      </w:sdtEndPr>
+      <w:sdtContent>
+        <w:p>
+          <w:pPr>
+            <w:pStyle w:val="Heading1"/>
+          </w:pPr>
+          <w:r>
+            <w:t>Works Cited</w:t>
+          </w:r>
+        </w:p>
+        <w:p>
+          <w:pPr>
+            <w:pStyle w:val="Bibliography"/>
+            <w:ind w:left="720" w:hanging="720"/>
+            <w:rPr>
+              <w:noProof/>
+              <w:sz w:val="24"/>
+              <w:szCs w:val="24"/>
+            </w:rPr>
+          </w:pPr>
+          <w:r>
+            <w:fldChar w:fldCharType="begin"/>
+          </w:r>
+          <w:r>
+            <w:instrText xml:space="preserve"> BIBLIOGRAPHY </w:instrText>
+          </w:r>
+          <w:r>
+            <w:fldChar w:fldCharType="separate"/>
+          </w:r>
+          <w:r>
+            <w:rPr>
+              <w:noProof/>
+            </w:rPr>
+            <w:t xml:space="preserve">auselen. "How does the ARM architecture differ from x86?" 10 Feburary 2013. </w:t>
+          </w:r>
+          <w:r>
+            <w:rPr>
+              <w:i/>
+              <w:iCs/>
+              <w:noProof/>
+            </w:rPr>
+            <w:t>StackOverflow.</w:t>
+          </w:r>
+          <w:r>
+            <w:rPr>
+              <w:noProof/>
+            </w:rPr>
+            <w:t xml:space="preserve"> Forum. 25 April 2019. &lt;https://stackoverflow.com/questions/14794460/how-does-the-arm-architecture-differ-from-x86/14795541#14795541&gt;.</w:t>
+          </w:r>
+        </w:p>
+        <w:p>
+          <w:pPr>
+            <w:pStyle w:val="Bibliography"/>
+            <w:ind w:left="720" w:hanging="720"/>
+            <w:rPr>
+              <w:noProof/>
+            </w:rPr>
+          </w:pPr>
+          <w:r>
+            <w:rPr>
+              <w:noProof/>
+            </w:rPr>
+            <w:t xml:space="preserve">Baltazar, Gino. "CPU vs GPU in Machine Learning." 13 September 2018. </w:t>
+          </w:r>
+          <w:r>
+            <w:rPr>
+              <w:i/>
+              <w:iCs/>
+              <w:noProof/>
+            </w:rPr>
+            <w:t>Oracle + Data Science.</w:t>
+          </w:r>
+          <w:r>
+            <w:rPr>
+              <w:noProof/>
+            </w:rPr>
+            <w:t xml:space="preserve"> Document. 28 April 2019. &lt;https://www.datascience.com/blog/cpu-gpu-machine-learning&gt;.</w:t>
+          </w:r>
+        </w:p>
+        <w:p>
+          <w:pPr>
+            <w:pStyle w:val="Bibliography"/>
+            <w:ind w:left="720" w:hanging="720"/>
+            <w:rPr>
+              <w:noProof/>
+            </w:rPr>
+          </w:pPr>
+          <w:r>
+            <w:rPr>
+              <w:noProof/>
+            </w:rPr>
+            <w:t xml:space="preserve">Cahyadi, Willy Anugrah. "What is the difference between CPU architecture and GPU architecture?" 29 May 2016. </w:t>
+          </w:r>
+          <w:r>
+            <w:rPr>
+              <w:i/>
+              <w:iCs/>
+              <w:noProof/>
+            </w:rPr>
+            <w:t>Quora.</w:t>
+          </w:r>
+          <w:r>
+            <w:rPr>
+              <w:noProof/>
+            </w:rPr>
+            <w:t xml:space="preserve"> Forum. 28 April 2019. &lt;https://www.quora.com/What-is-the-difference-between-CPU-architecture-and-GPU-architecture&gt;.</w:t>
+          </w:r>
+        </w:p>
+        <w:p>
+          <w:pPr>
+            <w:pStyle w:val="Bibliography"/>
+            <w:ind w:left="720" w:hanging="720"/>
+            <w:rPr>
+              <w:noProof/>
+            </w:rPr>
+          </w:pPr>
+          <w:r>
+            <w:rPr>
+              <w:noProof/>
+            </w:rPr>
+            <w:t xml:space="preserve">Choudhury, Abhinav. "What's the difference between ARM and x86 processors?" 15 June 2014. </w:t>
+          </w:r>
+          <w:r>
+            <w:rPr>
+              <w:i/>
+              <w:iCs/>
+              <w:noProof/>
+            </w:rPr>
+            <w:t>Quora.</w:t>
+          </w:r>
+          <w:r>
+            <w:rPr>
+              <w:noProof/>
+            </w:rPr>
+            <w:t xml:space="preserve"> Forum Post. 25 April 2019. &lt;https://www.quora.com/Whats-the-difference-between-ARM-and-x86-processors&gt;.</w:t>
+          </w:r>
+        </w:p>
+        <w:p>
+          <w:pPr>
+            <w:pStyle w:val="Bibliography"/>
+            <w:ind w:left="720" w:hanging="720"/>
+            <w:rPr>
+              <w:noProof/>
+            </w:rPr>
+          </w:pPr>
+          <w:r>
+            <w:rPr>
+              <w:noProof/>
+            </w:rPr>
+            <w:t xml:space="preserve">Krewell, Kevin. "What's the Difference Between a CPU and a GPU?" 16 December 2009. </w:t>
+          </w:r>
+          <w:r>
+            <w:rPr>
+              <w:i/>
+              <w:iCs/>
+              <w:noProof/>
+            </w:rPr>
+            <w:t>nvidia.</w:t>
+          </w:r>
+          <w:r>
+            <w:rPr>
+              <w:noProof/>
+            </w:rPr>
+            <w:t xml:space="preserve"> Document. 28 April 2019. &lt;https://blogs.nvidia.com/blog/2009/12/16/whats-the-difference-between-a-cpu-and-a-gpu/&gt;.</w:t>
+          </w:r>
+        </w:p>
+        <w:p>
+          <w:pPr>
+            <w:pStyle w:val="Bibliography"/>
+            <w:ind w:left="720" w:hanging="720"/>
+            <w:rPr>
+              <w:noProof/>
+            </w:rPr>
+          </w:pPr>
+          <w:r>
+            <w:rPr>
+              <w:noProof/>
+            </w:rPr>
+            <w:t xml:space="preserve">"risc vs cisc." n.d. </w:t>
+          </w:r>
+          <w:r>
+            <w:rPr>
+              <w:i/>
+              <w:iCs/>
+              <w:noProof/>
+            </w:rPr>
+            <w:t>Standford.</w:t>
+          </w:r>
+          <w:r>
+            <w:rPr>
+              <w:noProof/>
+            </w:rPr>
+            <w:t xml:space="preserve"> Document. 25 April 2019. &lt;https://cs.stanford.edu/people/eroberts/courses/soco/projects/risc/risccisc/&gt;.</w:t>
+          </w:r>
+        </w:p>
+        <w:p>
+          <w:r>
+            <w:rPr>
+              <w:b/>
+              <w:bCs/>
+            </w:rPr>
+            <w:fldChar w:fldCharType="end"/>
+          </w:r>
+        </w:p>
+      </w:sdtContent>
+    </w:sdt>
+    <w:p>
+      <w:pPr>
+        <w:rPr>
+          <w:rFonts w:ascii="Times New Roman" w:hAnsi="Times New Roman" w:cs="Times New Roman"/>
+          <w:sz w:val="24"/>
+          <w:szCs w:val="24"/>
+        </w:rPr>
+      </w:pPr>
+      <w:r>
+        <w:rPr>
+          <w:rFonts w:ascii="Times New Roman" w:hAnsi="Times New Roman" w:cs="Times New Roman"/>
+          <w:sz w:val="24"/>
+          <w:szCs w:val="24"/>
+        </w:rPr>
+        <w:br w:type="page"/>
+      </w:r>
+    </w:p>
+    <w:p>
+      <w:pPr>
+        <w:spacing w:line="480" w:lineRule="auto"/>
+        <w:jc w:val="center"/>
+        <w:rPr>
+          <w:rFonts w:ascii="Times New Roman" w:hAnsi="Times New Roman" w:cs="Times New Roman"/>
+          <w:sz w:val="24"/>
+          <w:szCs w:val="24"/>
+        </w:rPr>
+      </w:pPr>
+      <w:r>
+        <w:rPr>
+          <w:rFonts w:ascii="Times New Roman" w:hAnsi="Times New Roman" w:cs="Times New Roman"/>
+          <w:sz w:val="24"/>
+          <w:szCs w:val="24"/>
+        </w:rPr>
+        <w:lastRenderedPageBreak/>
+        <w:t>CPU vs GPU</w:t>
+      </w:r>
+    </w:p>
+    <w:p>
+      <w:pPr>
+        <w:spacing w:line="480" w:lineRule="auto"/>
+        <w:ind w:firstLine="720"/>
+        <w:rPr>
+          <w:rFonts w:ascii="Times New Roman" w:hAnsi="Times New Roman" w:cs="Times New Roman"/>
+          <w:sz w:val="24"/>
+          <w:szCs w:val="24"/>
+        </w:rPr>
+      </w:pPr>
+      <w:r>
+        <w:rPr>
+          <w:rFonts w:ascii="Times New Roman" w:hAnsi="Times New Roman" w:cs="Times New Roman"/>
+          <w:sz w:val="24"/>
+          <w:szCs w:val="24"/>
+        </w:rPr>
+        <w:t>The graphics processing unit (GPU) was born from the needs of the video games industry. As developers wanted to launch their games into 3D space, the general-purpose CPU with a couple cores and large ALU’s was no longer enough. They needed a chip that can perform hundreds of complex floating-point calculations at a time, and quickly. The CPU was born out of the need to make computing general-purpose.</w:t>
+      </w:r>
+    </w:p>
+    <w:p>
+      <w:pPr>
+        <w:spacing w:line="480" w:lineRule="auto"/>
+        <w:ind w:firstLine="720"/>
+        <w:rPr>
+          <w:rFonts w:ascii="Times New Roman" w:hAnsi="Times New Roman" w:cs="Times New Roman"/>
+          <w:sz w:val="24"/>
+          <w:szCs w:val="24"/>
+        </w:rPr>
+      </w:pPr>
+      <w:r>
+        <w:rPr>
+          <w:rFonts w:ascii="Times New Roman" w:hAnsi="Times New Roman" w:cs="Times New Roman"/>
+          <w:sz w:val="24"/>
+          <w:szCs w:val="24"/>
+        </w:rPr>
+        <w:t xml:space="preserve">The organization of a CPU consists of </w:t>
+      </w:r>
+      <w:r>
+        <w:rPr>
+          <w:rFonts w:ascii="Times New Roman" w:hAnsi="Times New Roman" w:cs="Times New Roman"/>
+          <w:sz w:val="24"/>
+          <w:szCs w:val="24"/>
+        </w:rPr>
+        <w:t>a small number of cores, which are their own chips that can perform their own instructions. CPU has a cache of shared memory that each of these cores can access, allowing for multithreaded programs to effectively allow the cores to communicate with each other. There is also a large control unit that handles each thread. Inside each core, is a large general-purpose ALU and some individual cache of memory. Though the multiple cores of the CPU do allow for parallel processing, the typical organization of a CPU is more optimized for sequential processing</w:t>
+      </w:r>
+      <w:r>
+        <w:rPr>
+          <w:rStyle w:val="FootnoteReference"/>
+          <w:rFonts w:ascii="Times New Roman" w:hAnsi="Times New Roman" w:cs="Times New Roman"/>
+          <w:sz w:val="24"/>
+          <w:szCs w:val="24"/>
+        </w:rPr>
+        <w:footnoteReference w:id="4"/>
+      </w:r>
+      <w:r>
+        <w:rPr>
+          <w:rFonts w:ascii="Times New Roman" w:hAnsi="Times New Roman" w:cs="Times New Roman"/>
+          <w:sz w:val="24"/>
+          <w:szCs w:val="24"/>
+        </w:rPr>
+        <w:t>. This is because of the high clock speed of a modern CPU.</w:t>
+      </w:r>
+    </w:p>
+    <w:p>
+      <w:pPr>
+        <w:spacing w:line="480" w:lineRule="auto"/>
+        <w:ind w:firstLine="720"/>
+        <w:rPr>
+          <w:rFonts w:ascii="Times New Roman" w:hAnsi="Times New Roman" w:cs="Times New Roman"/>
+          <w:sz w:val="24"/>
+          <w:szCs w:val="24"/>
+        </w:rPr>
+      </w:pPr>
+      <w:r>
+        <w:rPr>
+          <w:rFonts w:ascii="Times New Roman" w:hAnsi="Times New Roman" w:cs="Times New Roman"/>
+          <w:sz w:val="24"/>
+          <w:szCs w:val="24"/>
+        </w:rPr>
+        <w:t>GPU’s were designed to be able to perform hundreds of floating-point vector calculations all in parallel, so the standard organization of a CPU won’t cut it. The organization of a GPU consists of hundreds of smaller cores</w:t>
+      </w:r>
+      <w:r>
+        <w:rPr>
+          <w:rFonts w:ascii="Times New Roman" w:hAnsi="Times New Roman" w:cs="Times New Roman"/>
+          <w:sz w:val="24"/>
+          <w:szCs w:val="24"/>
+        </w:rPr>
+        <w:t>, with a handful of small caches and control units that work on a large amount of ALU’s</w:t>
+      </w:r>
+      <w:r>
+        <w:rPr>
+          <w:rStyle w:val="FootnoteReference"/>
+          <w:rFonts w:ascii="Times New Roman" w:hAnsi="Times New Roman" w:cs="Times New Roman"/>
+          <w:sz w:val="24"/>
+          <w:szCs w:val="24"/>
+        </w:rPr>
+        <w:footnoteReference w:id="5"/>
+      </w:r>
+      <w:r>
+        <w:rPr>
+          <w:rFonts w:ascii="Times New Roman" w:hAnsi="Times New Roman" w:cs="Times New Roman"/>
+          <w:sz w:val="24"/>
+          <w:szCs w:val="24"/>
+        </w:rPr>
+        <w:t>. This means that the GPU can run thousands of threads simultaneously, rather than the smaller amount that the CPU can handle</w:t>
+      </w:r>
+      <w:r>
+        <w:rPr>
+          <w:rStyle w:val="FootnoteReference"/>
+          <w:rFonts w:ascii="Times New Roman" w:hAnsi="Times New Roman" w:cs="Times New Roman"/>
+          <w:sz w:val="24"/>
+          <w:szCs w:val="24"/>
+        </w:rPr>
+        <w:footnoteReference w:id="6"/>
+      </w:r>
+      <w:r>
+        <w:rPr>
+          <w:rFonts w:ascii="Times New Roman" w:hAnsi="Times New Roman" w:cs="Times New Roman"/>
+          <w:sz w:val="24"/>
+          <w:szCs w:val="24"/>
+        </w:rPr>
+        <w:t xml:space="preserve">. GPU’s also have their </w:t>
+      </w:r>
+      <w:r>
+        <w:rPr>
+          <w:rFonts w:ascii="Times New Roman" w:hAnsi="Times New Roman" w:cs="Times New Roman"/>
+          <w:sz w:val="24"/>
+          <w:szCs w:val="24"/>
+        </w:rPr>
+        <w:lastRenderedPageBreak/>
+        <w:t>own memory, known as VRAM, which the processor can perform read and write from much faster than it would be able to if it used the main system’s memory.</w:t>
+      </w:r>
+    </w:p>
+    <w:p>
+      <w:pPr>
+        <w:spacing w:line="480" w:lineRule="auto"/>
+        <w:ind w:firstLine="720"/>
+        <w:rPr>
+          <w:rFonts w:ascii="Times New Roman" w:hAnsi="Times New Roman" w:cs="Times New Roman"/>
+          <w:sz w:val="24"/>
+          <w:szCs w:val="24"/>
+        </w:rPr>
+      </w:pPr>
+      <w:r>
+        <w:rPr>
+          <w:rFonts w:ascii="Times New Roman" w:hAnsi="Times New Roman" w:cs="Times New Roman"/>
+          <w:sz w:val="24"/>
+          <w:szCs w:val="24"/>
+        </w:rPr>
+        <w:t>Because the control units within a GPU are much smaller, a GPU can perform a smaller set of operations. The idea is that out of the small set of operations that a GPU can perform, it can perform them at incredible speeds, with better efficiency than a CPU. GPU’s are also optimized to perform the same instruction repeatedly, unlike a CPU which will spend more time branching and predicting what instructions will come next.</w:t>
+      </w:r>
+    </w:p>
+    <w:p>
+      <w:pPr>
+        <w:spacing w:line="480" w:lineRule="auto"/>
+        <w:ind w:firstLine="720"/>
+        <w:rPr>
+          <w:rFonts w:ascii="Times New Roman" w:hAnsi="Times New Roman" w:cs="Times New Roman"/>
+          <w:sz w:val="24"/>
+          <w:szCs w:val="24"/>
+        </w:rPr>
+      </w:pPr>
+      <w:r>
+        <w:rPr>
+          <w:rFonts w:ascii="Times New Roman" w:hAnsi="Times New Roman" w:cs="Times New Roman"/>
+          <w:sz w:val="24"/>
+          <w:szCs w:val="24"/>
+        </w:rPr>
+        <w:t>GPUs have a slower clock speed than CPUs, so when a program cannot be parallelized, the GPU is not the best choice. In modern computing, programs must do both complex serial operations, and large batch data processing and computing. Because of this, programmers are tapping into the best of both worlds. They utilize the high clock speeds and large memory caches of the CPU to perform complex equations or other general-purpose serial processing. When they need to have a parallelized program that can run thousands of the same calculations repeatedly, they utilize the hundreds of ALU’s, and small data caches found in the organization of a GPU.</w:t>
+      </w:r>
+    </w:p>
+    <w:p>
+      <w:pPr>
+        <w:spacing w:line="480" w:lineRule="auto"/>
+        <w:ind w:firstLine="720"/>
+        <w:rPr>
+          <w:rFonts w:ascii="Times New Roman" w:hAnsi="Times New Roman" w:cs="Times New Roman"/>
+          <w:sz w:val="24"/>
+          <w:szCs w:val="24"/>
+        </w:rPr>
+      </w:pPr>
+      <w:r>
+        <w:rPr>
+          <w:rFonts w:ascii="Times New Roman" w:hAnsi="Times New Roman" w:cs="Times New Roman"/>
+          <w:sz w:val="24"/>
+          <w:szCs w:val="24"/>
+        </w:rPr>
+        <w:t>The reimagining of the GPU as more than just a chip made to render 3D video games has expanded the world of parallel processing. Programmers that write state of the art programs in fields such as artificial intelligence and super computing write their code to utilize all the features that both chips have to offer. One is not necessarily better than the other, because they need to be working together for the huge computing needs of the 21</w:t>
+      </w:r>
+      <w:r>
+        <w:rPr>
+          <w:rFonts w:ascii="Times New Roman" w:hAnsi="Times New Roman" w:cs="Times New Roman"/>
+          <w:sz w:val="24"/>
+          <w:szCs w:val="24"/>
+          <w:vertAlign w:val="superscript"/>
+        </w:rPr>
+        <w:t>st</w:t>
+      </w:r>
+      <w:r>
+        <w:rPr>
+          <w:rFonts w:ascii="Times New Roman" w:hAnsi="Times New Roman" w:cs="Times New Roman"/>
+          <w:sz w:val="24"/>
+          <w:szCs w:val="24"/>
+        </w:rPr>
+        <w:t xml:space="preserve"> century.</w:t>
+      </w:r>
+    </w:p>
+    <w:p>
+      <w:pPr>
+        <w:rPr>
+          <w:rFonts w:ascii="Times New Roman" w:hAnsi="Times New Roman" w:cs="Times New Roman"/>
+          <w:sz w:val="24"/>
+          <w:szCs w:val="24"/>
+        </w:rPr>
+      </w:pPr>
+      <w:r>
+        <w:rPr>
+          <w:rFonts w:ascii="Times New Roman" w:hAnsi="Times New Roman" w:cs="Times New Roman"/>
+          <w:sz w:val="24"/>
+          <w:szCs w:val="24"/>
+        </w:rPr>
+        <w:br w:type="page"/>
+      </w:r>
+    </w:p>
+    <w:sdt>
+      <w:sdtPr>
+        <w:id w:val="-1276553327"/>
+        <w:docPartObj>
+          <w:docPartGallery w:val="Bibliographies"/>
+          <w:docPartUnique/>
+        </w:docPartObj>
+      </w:sdtPr>
+      <w:sdtEndPr>
+        <w:rPr>
+          <w:rFonts w:asciiTheme="minorHAnsi" w:eastAsiaTheme="minorHAnsi" w:hAnsiTheme="minorHAnsi" w:cstheme="minorBidi"/>
+          <w:b/>
+          <w:bCs/>
+          <w:color w:val="auto"/>
+          <w:sz w:val="22"/>
+          <w:szCs w:val="22"/>
+        </w:rPr>
+      </w:sdtEndPr>
+      <w:sdtContent>
+        <w:p>
+          <w:pPr>
+            <w:pStyle w:val="Heading1"/>
+          </w:pPr>
+          <w:r>
+            <w:t>Works Cited</w:t>
+          </w:r>
+          <w:r>
+            <w:fldChar w:fldCharType="begin"/>
+          </w:r>
+          <w:r>
+            <w:instrText xml:space="preserve"> BIBLIOGRAPHY </w:instrText>
+          </w:r>
+          <w:r>
+            <w:fldChar w:fldCharType="separate"/>
+          </w:r>
+        </w:p>
+        <w:p>
+          <w:pPr>
+            <w:pStyle w:val="Bibliography"/>
+            <w:ind w:left="720" w:hanging="720"/>
+            <w:rPr>
+              <w:noProof/>
+            </w:rPr>
+          </w:pPr>
+          <w:r>
+            <w:rPr>
+              <w:noProof/>
+            </w:rPr>
+            <w:t xml:space="preserve">Baltazar, Gino. "CPU vs GPU in Machine Learning." 13 September 2018. </w:t>
+          </w:r>
+          <w:r>
+            <w:rPr>
+              <w:i/>
+              <w:iCs/>
+              <w:noProof/>
+            </w:rPr>
+            <w:t>Oracle + Data Science.</w:t>
+          </w:r>
+          <w:r>
+            <w:rPr>
+              <w:noProof/>
+            </w:rPr>
+            <w:t xml:space="preserve"> Document. 28 April 2019. &lt;https://www.datascience.com/blog/cpu-gpu-machine-learning&gt;.</w:t>
+          </w:r>
+        </w:p>
+        <w:p>
+          <w:pPr>
+            <w:pStyle w:val="Bibliography"/>
+            <w:ind w:left="720" w:hanging="720"/>
+            <w:rPr>
+              <w:noProof/>
+            </w:rPr>
+          </w:pPr>
+          <w:r>
+            <w:rPr>
+              <w:noProof/>
+            </w:rPr>
+            <w:t xml:space="preserve">Cahyadi, Willy Anugrah. "What is the difference between CPU architecture and GPU architecture?" 29 May 2016. </w:t>
+          </w:r>
+          <w:r>
+            <w:rPr>
+              <w:i/>
+              <w:iCs/>
+              <w:noProof/>
+            </w:rPr>
+            <w:t>Quora.</w:t>
+          </w:r>
+          <w:r>
+            <w:rPr>
+              <w:noProof/>
+            </w:rPr>
+            <w:t xml:space="preserve"> Forum. 28 April 2019. &lt;https://www.quora.com/What-is-the-difference-between-CPU-architecture-and-GPU-architecture&gt;.</w:t>
+          </w:r>
+        </w:p>
+        <w:p>
+          <w:pPr>
+            <w:pStyle w:val="Bibliography"/>
+            <w:ind w:left="720" w:hanging="720"/>
+            <w:rPr>
+              <w:noProof/>
+            </w:rPr>
+          </w:pPr>
+          <w:r>
+            <w:rPr>
+              <w:noProof/>
+            </w:rPr>
+            <w:t xml:space="preserve">Krewell, Kevin. "What's the Difference Between a CPU and a GPU?" 16 December 2009. </w:t>
+          </w:r>
+          <w:r>
+            <w:rPr>
+              <w:i/>
+              <w:iCs/>
+              <w:noProof/>
+            </w:rPr>
+            <w:t>nvidia.</w:t>
+          </w:r>
+          <w:r>
+            <w:rPr>
+              <w:noProof/>
+            </w:rPr>
+            <w:t xml:space="preserve"> Document. 28 April 2019. &lt;https://blogs.nvidia.com/blog/2009/12/16/whats-the-difference-between-a-cpu-and-a-gpu/&gt;.</w:t>
+          </w:r>
+          <w:r>
+            <w:rPr>
+              <w:b/>
+              <w:bCs/>
+            </w:rPr>
+            <w:fldChar w:fldCharType="end"/>
+          </w:r>
+        </w:p>
+      </w:sdtContent>
+    </w:sdt>
+    <w:p>
+      <w:pPr>
+        <w:spacing w:line="480" w:lineRule="auto"/>
+        <w:ind w:firstLine="720"/>
+        <w:rPr>
+          <w:rFonts w:ascii="Times New Roman" w:hAnsi="Times New Roman" w:cs="Times New Roman"/>
+          <w:sz w:val="24"/>
+          <w:szCs w:val="24"/>
+        </w:rPr>
+      </w:pPr>
       <w:bookmarkStart w:id="0" w:name="_GoBack"/>
       <w:bookmarkEnd w:id="0"/>
     </w:p>
@@ -421,6 +1141,78 @@
             <w:rStyle w:val="Hyperlink"/>
           </w:rPr>
           <w:t>https://stackoverflow.com/questions/14794460/how-does-the-arm-architecture-differ-from-x86</w:t>
+        </w:r>
+      </w:hyperlink>
+    </w:p>
+  </w:footnote>
+  <w:footnote w:id="4">
+    <w:p>
+      <w:pPr>
+        <w:pStyle w:val="FootnoteText"/>
+      </w:pPr>
+      <w:r>
+        <w:rPr>
+          <w:rStyle w:val="FootnoteReference"/>
+        </w:rPr>
+        <w:footnoteRef/>
+      </w:r>
+      <w:r>
+        <w:t xml:space="preserve"> </w:t>
+      </w:r>
+      <w:hyperlink r:id="rId4" w:history="1">
+        <w:r>
+          <w:rPr>
+            <w:rStyle w:val="Hyperlink"/>
+          </w:rPr>
+          <w:t>https://www.quora.com/What-is-the-difference-between-CPU-architecture-and-GPU-architecture</w:t>
+        </w:r>
+      </w:hyperlink>
+    </w:p>
+  </w:footnote>
+  <w:footnote w:id="5">
+    <w:p>
+      <w:pPr>
+        <w:pStyle w:val="FootnoteText"/>
+      </w:pPr>
+      <w:r>
+        <w:rPr>
+          <w:rStyle w:val="FootnoteReference"/>
+        </w:rPr>
+        <w:footnoteRef/>
+      </w:r>
+      <w:r>
+        <w:t xml:space="preserve"> </w:t>
+      </w:r>
+      <w:hyperlink r:id="rId5" w:history="1">
+        <w:r>
+          <w:rPr>
+            <w:rStyle w:val="Hyperlink"/>
+          </w:rPr>
+          <w:t>https://www.datascience.com/blog/cpu-gpu-machine-learning</w:t>
+        </w:r>
+      </w:hyperlink>
+    </w:p>
+  </w:footnote>
+  <w:footnote w:id="6">
+    <w:p>
+      <w:pPr>
+        <w:pStyle w:val="FootnoteText"/>
+      </w:pPr>
+      <w:r>
+        <w:rPr>
+          <w:rStyle w:val="FootnoteReference"/>
+        </w:rPr>
+        <w:footnoteRef/>
+      </w:r>
+      <w:r>
+        <w:t xml:space="preserve"> </w:t>
+      </w:r>
+      <w:hyperlink r:id="rId6" w:history="1">
+        <w:r>
+          <w:rPr>
+            <w:rStyle w:val="Hyperlink"/>
+          </w:rPr>
+          <w:t>https://blogs.nvidia.com/blog/2009/12/16/whats-the-difference-between-a-cpu-and-a-gpu/</w:t>
         </w:r>
       </w:hyperlink>
     </w:p>
@@ -551,6 +1343,7 @@
     <w:lsdException w:name="HTML Sample" w:semiHidden="1" w:unhideWhenUsed="1"/>
     <w:lsdException w:name="HTML Typewriter" w:semiHidden="1" w:unhideWhenUsed="1"/>
     <w:lsdException w:name="HTML Variable" w:semiHidden="1" w:unhideWhenUsed="1"/>
+    <w:lsdException w:name="Normal Table" w:semiHidden="1" w:unhideWhenUsed="1"/>
     <w:lsdException w:name="annotation subject" w:semiHidden="1" w:unhideWhenUsed="1"/>
     <w:lsdException w:name="No List" w:semiHidden="1" w:unhideWhenUsed="1"/>
     <w:lsdException w:name="Outline List 1" w:semiHidden="1" w:unhideWhenUsed="1"/>
@@ -597,8 +1390,10 @@
     <w:lsdException w:name="Table Subtle 2" w:semiHidden="1" w:unhideWhenUsed="1"/>
     <w:lsdException w:name="Table Web 1" w:semiHidden="1" w:unhideWhenUsed="1"/>
     <w:lsdException w:name="Table Web 2" w:semiHidden="1" w:unhideWhenUsed="1"/>
+    <w:lsdException w:name="Table Web 3" w:semiHidden="1" w:unhideWhenUsed="1"/>
     <w:lsdException w:name="Balloon Text" w:semiHidden="1" w:unhideWhenUsed="1"/>
     <w:lsdException w:name="Table Grid" w:uiPriority="39"/>
+    <w:lsdException w:name="Table Theme" w:semiHidden="1" w:unhideWhenUsed="1"/>
     <w:lsdException w:name="Placeholder Text" w:semiHidden="1"/>
     <w:lsdException w:name="No Spacing" w:uiPriority="1" w:qFormat="1"/>
     <w:lsdException w:name="Light Shading" w:uiPriority="60"/>
@@ -824,6 +1619,27 @@
     <w:name w:val="Normal"/>
     <w:qFormat/>
   </w:style>
+  <w:style w:type="paragraph" w:styleId="Heading1">
+    <w:name w:val="heading 1"/>
+    <w:basedOn w:val="Normal"/>
+    <w:next w:val="Normal"/>
+    <w:link w:val="Heading1Char"/>
+    <w:uiPriority w:val="9"/>
+    <w:qFormat/>
+    <w:rsid w:val="005B4ED7"/>
+    <w:pPr>
+      <w:keepNext/>
+      <w:keepLines/>
+      <w:spacing w:before="240" w:after="0"/>
+      <w:outlineLvl w:val="0"/>
+    </w:pPr>
+    <w:rPr>
+      <w:rFonts w:asciiTheme="majorHAnsi" w:eastAsiaTheme="majorEastAsia" w:hAnsiTheme="majorHAnsi" w:cstheme="majorBidi"/>
+      <w:color w:val="2F5496" w:themeColor="accent1" w:themeShade="BF"/>
+      <w:sz w:val="32"/>
+      <w:szCs w:val="32"/>
+    </w:rPr>
+  </w:style>
   <w:style w:type="character" w:default="1" w:styleId="DefaultParagraphFont">
     <w:name w:val="Default Paragraph Font"/>
     <w:uiPriority w:val="1"/>
@@ -940,6 +1756,39 @@
     <w:rPr>
       <w:vertAlign w:val="superscript"/>
     </w:rPr>
+  </w:style>
+  <w:style w:type="character" w:styleId="FollowedHyperlink">
+    <w:name w:val="FollowedHyperlink"/>
+    <w:basedOn w:val="DefaultParagraphFont"/>
+    <w:uiPriority w:val="99"/>
+    <w:semiHidden/>
+    <w:unhideWhenUsed/>
+    <w:rsid w:val="00B90FD6"/>
+    <w:rPr>
+      <w:color w:val="954F72" w:themeColor="followedHyperlink"/>
+      <w:u w:val="single"/>
+    </w:rPr>
+  </w:style>
+  <w:style w:type="character" w:customStyle="1" w:styleId="Heading1Char">
+    <w:name w:val="Heading 1 Char"/>
+    <w:basedOn w:val="DefaultParagraphFont"/>
+    <w:link w:val="Heading1"/>
+    <w:uiPriority w:val="9"/>
+    <w:rsid w:val="005B4ED7"/>
+    <w:rPr>
+      <w:rFonts w:asciiTheme="majorHAnsi" w:eastAsiaTheme="majorEastAsia" w:hAnsiTheme="majorHAnsi" w:cstheme="majorBidi"/>
+      <w:color w:val="2F5496" w:themeColor="accent1" w:themeShade="BF"/>
+      <w:sz w:val="32"/>
+      <w:szCs w:val="32"/>
+    </w:rPr>
+  </w:style>
+  <w:style w:type="paragraph" w:styleId="Bibliography">
+    <w:name w:val="Bibliography"/>
+    <w:basedOn w:val="Normal"/>
+    <w:next w:val="Normal"/>
+    <w:uiPriority w:val="37"/>
+    <w:unhideWhenUsed/>
+    <w:rsid w:val="005B4ED7"/>
   </w:style>
 </w:styles>
 </file>
@@ -1305,11 +2154,90 @@
     </b:Author>
     <b:RefOrder>3</b:RefOrder>
   </b:Source>
+  <b:Source>
+    <b:Tag>Cah16</b:Tag>
+    <b:SourceType>DocumentFromInternetSite</b:SourceType>
+    <b:Guid>{2E0C82DD-B6D7-46F1-AE05-DD83529DC487}</b:Guid>
+    <b:Title>What is the difference between CPU architecture and GPU architecture?</b:Title>
+    <b:Year>2016</b:Year>
+    <b:Medium>Forum</b:Medium>
+    <b:Author>
+      <b:Author>
+        <b:NameList>
+          <b:Person>
+            <b:Last>Cahyadi</b:Last>
+            <b:First>Willy</b:First>
+            <b:Middle>Anugrah</b:Middle>
+          </b:Person>
+        </b:NameList>
+      </b:Author>
+    </b:Author>
+    <b:InternetSiteTitle>Quora</b:InternetSiteTitle>
+    <b:Month>May</b:Month>
+    <b:Day>29</b:Day>
+    <b:YearAccessed>2019</b:YearAccessed>
+    <b:MonthAccessed>April</b:MonthAccessed>
+    <b:DayAccessed>28</b:DayAccessed>
+    <b:URL>https://www.quora.com/What-is-the-difference-between-CPU-architecture-and-GPU-architecture</b:URL>
+    <b:RefOrder>4</b:RefOrder>
+  </b:Source>
+  <b:Source>
+    <b:Tag>Gin18</b:Tag>
+    <b:SourceType>DocumentFromInternetSite</b:SourceType>
+    <b:Guid>{921BFAEB-990B-4281-B59B-5E228C4EB251}</b:Guid>
+    <b:Title>CPU vs GPU in Machine Learning</b:Title>
+    <b:InternetSiteTitle>Oracle + Data Science</b:InternetSiteTitle>
+    <b:Year>2018</b:Year>
+    <b:Month>September</b:Month>
+    <b:Day>13</b:Day>
+    <b:YearAccessed>2019</b:YearAccessed>
+    <b:MonthAccessed>April</b:MonthAccessed>
+    <b:DayAccessed>28</b:DayAccessed>
+    <b:Medium>Document</b:Medium>
+    <b:URL>https://www.datascience.com/blog/cpu-gpu-machine-learning</b:URL>
+    <b:Author>
+      <b:Author>
+        <b:NameList>
+          <b:Person>
+            <b:Last>Baltazar</b:Last>
+            <b:First>Gino</b:First>
+          </b:Person>
+        </b:NameList>
+      </b:Author>
+    </b:Author>
+    <b:RefOrder>5</b:RefOrder>
+  </b:Source>
+  <b:Source>
+    <b:Tag>Kev09</b:Tag>
+    <b:SourceType>DocumentFromInternetSite</b:SourceType>
+    <b:Guid>{CD7B26D5-FF08-40DA-AA5E-27995B84BBB5}</b:Guid>
+    <b:Title>What's the Difference Between a CPU and a GPU?</b:Title>
+    <b:InternetSiteTitle>nvidia</b:InternetSiteTitle>
+    <b:Year>2009</b:Year>
+    <b:Month>December</b:Month>
+    <b:Day>16</b:Day>
+    <b:YearAccessed>2019</b:YearAccessed>
+    <b:MonthAccessed>April</b:MonthAccessed>
+    <b:DayAccessed>28</b:DayAccessed>
+    <b:Medium>Document</b:Medium>
+    <b:URL>https://blogs.nvidia.com/blog/2009/12/16/whats-the-difference-between-a-cpu-and-a-gpu/</b:URL>
+    <b:Author>
+      <b:Author>
+        <b:NameList>
+          <b:Person>
+            <b:Last>Krewell</b:Last>
+            <b:First>Kevin</b:First>
+          </b:Person>
+        </b:NameList>
+      </b:Author>
+    </b:Author>
+    <b:RefOrder>6</b:RefOrder>
+  </b:Source>
 </b:Sources>
 </file>
 
 <file path=customXml/itemProps1.xml><?xml version="1.0" encoding="utf-8"?>
-<ds:datastoreItem xmlns:ds="http://schemas.openxmlformats.org/officeDocument/2006/customXml" ds:itemID="{61D93B99-9994-4F47-AC28-82ADCD8110CE}">
+<ds:datastoreItem xmlns:ds="http://schemas.openxmlformats.org/officeDocument/2006/customXml" ds:itemID="{81978B09-384F-403B-8CBE-ADF5B5D9AB85}">
   <ds:schemaRefs>
     <ds:schemaRef ds:uri="http://schemas.openxmlformats.org/officeDocument/2006/bibliography"/>
   </ds:schemaRefs>
